--- a/_README.docx
+++ b/_README.docx
@@ -121,7 +121,7 @@
           <w:sz w:val="24"/>
           <w:szCs w:val="24"/>
         </w:rPr>
-        <w:t xml:space="preserve">This is an example to work with generic interface and its implementation, working with abstractions, not with real types of files/entities, ignores specific things for these entities, pass concrete classes into to another service, which worked with concrete entities to save to DB. This example incapsulates the common logic to get files, processing, parsing and then pass it </w:t>
+        <w:t>This example demonstrates working</w:t>
       </w:r>
       <w:r>
         <w:rPr>
@@ -130,7 +130,52 @@
           <w:sz w:val="24"/>
           <w:szCs w:val="24"/>
         </w:rPr>
-        <w:t>for saving service.</w:t>
+        <w:t xml:space="preserve"> </w:t>
+      </w:r>
+      <w:r>
+        <w:rPr>
+          <w:b/>
+          <w:bCs/>
+          <w:sz w:val="24"/>
+          <w:szCs w:val="24"/>
+        </w:rPr>
+        <w:t xml:space="preserve">with generic interface and its implementation, </w:t>
+      </w:r>
+      <w:r>
+        <w:rPr>
+          <w:b/>
+          <w:bCs/>
+          <w:sz w:val="24"/>
+          <w:szCs w:val="24"/>
+        </w:rPr>
+        <w:t>emphasizing abstraction over concrete</w:t>
+      </w:r>
+      <w:r>
+        <w:rPr>
+          <w:b/>
+          <w:bCs/>
+          <w:sz w:val="24"/>
+          <w:szCs w:val="24"/>
+        </w:rPr>
+        <w:t xml:space="preserve"> real types of entities</w:t>
+      </w:r>
+      <w:r>
+        <w:rPr>
+          <w:b/>
+          <w:bCs/>
+          <w:sz w:val="24"/>
+          <w:szCs w:val="24"/>
+        </w:rPr>
+        <w:t xml:space="preserve">. </w:t>
+      </w:r>
+      <w:r>
+        <w:rPr>
+          <w:b/>
+          <w:bCs/>
+          <w:sz w:val="24"/>
+          <w:szCs w:val="24"/>
+        </w:rPr>
+        <w:t>It abstracts specific entity details and passes concrete classes to another service responsible for interacting with actual entities and saving them to a database. The example encapsulates common logic for retrieving files, processing, parsing, and subsequently passing them to the save service.</w:t>
       </w:r>
     </w:p>
     <w:p/>
@@ -150,16 +195,250 @@
           <w:sz w:val="24"/>
           <w:szCs w:val="24"/>
         </w:rPr>
-        <w:t xml:space="preserve">There is a part of the real project, which processing 2 types of files from external source, which firstly saved to Azure storage (this part is not displayed here) and then parsing, processing and saving to local DB if it’s necessary after all actions </w:t>
-      </w:r>
-      <w:r>
-        <w:rPr>
-          <w:i/>
-          <w:iCs/>
-          <w:sz w:val="24"/>
-          <w:szCs w:val="24"/>
-        </w:rPr>
-        <w:t>(this part is not displayed here)</w:t>
+        <w:t xml:space="preserve">There is a part of the real </w:t>
+      </w:r>
+      <w:r>
+        <w:rPr>
+          <w:i/>
+          <w:iCs/>
+          <w:sz w:val="24"/>
+          <w:szCs w:val="24"/>
+        </w:rPr>
+        <w:t>large-scale project</w:t>
+      </w:r>
+      <w:r>
+        <w:rPr>
+          <w:i/>
+          <w:iCs/>
+          <w:sz w:val="24"/>
+          <w:szCs w:val="24"/>
+        </w:rPr>
+        <w:t>.</w:t>
+      </w:r>
+      <w:r>
+        <w:rPr>
+          <w:i/>
+          <w:iCs/>
+          <w:sz w:val="24"/>
+          <w:szCs w:val="24"/>
+        </w:rPr>
+        <w:t xml:space="preserve"> which processing 2 types of files from </w:t>
+      </w:r>
+      <w:r>
+        <w:rPr>
+          <w:i/>
+          <w:iCs/>
+          <w:sz w:val="24"/>
+          <w:szCs w:val="24"/>
+        </w:rPr>
+        <w:t xml:space="preserve">an </w:t>
+      </w:r>
+      <w:r>
+        <w:rPr>
+          <w:i/>
+          <w:iCs/>
+          <w:sz w:val="24"/>
+          <w:szCs w:val="24"/>
+        </w:rPr>
+        <w:t>external source</w:t>
+      </w:r>
+      <w:r>
+        <w:rPr>
+          <w:i/>
+          <w:iCs/>
+          <w:sz w:val="24"/>
+          <w:szCs w:val="24"/>
+        </w:rPr>
+        <w:t>.</w:t>
+      </w:r>
+      <w:r>
+        <w:rPr>
+          <w:i/>
+          <w:iCs/>
+          <w:sz w:val="24"/>
+          <w:szCs w:val="24"/>
+        </w:rPr>
+        <w:t xml:space="preserve"> </w:t>
+      </w:r>
+      <w:r>
+        <w:rPr>
+          <w:i/>
+          <w:iCs/>
+          <w:sz w:val="24"/>
+          <w:szCs w:val="24"/>
+        </w:rPr>
+        <w:t>Initially, the files are</w:t>
+      </w:r>
+      <w:r>
+        <w:rPr>
+          <w:i/>
+          <w:iCs/>
+          <w:sz w:val="24"/>
+          <w:szCs w:val="24"/>
+        </w:rPr>
+        <w:t xml:space="preserve"> saved to Azure storage (this part is not </w:t>
+      </w:r>
+      <w:r>
+        <w:rPr>
+          <w:i/>
+          <w:iCs/>
+          <w:sz w:val="24"/>
+          <w:szCs w:val="24"/>
+        </w:rPr>
+        <w:t>shown</w:t>
+      </w:r>
+      <w:r>
+        <w:rPr>
+          <w:i/>
+          <w:iCs/>
+          <w:sz w:val="24"/>
+          <w:szCs w:val="24"/>
+        </w:rPr>
+        <w:t xml:space="preserve"> here)</w:t>
+      </w:r>
+      <w:r>
+        <w:rPr>
+          <w:i/>
+          <w:iCs/>
+          <w:sz w:val="24"/>
+          <w:szCs w:val="24"/>
+        </w:rPr>
+        <w:t xml:space="preserve">. </w:t>
+      </w:r>
+      <w:r>
+        <w:rPr>
+          <w:i/>
+          <w:iCs/>
+          <w:sz w:val="24"/>
+          <w:szCs w:val="24"/>
+        </w:rPr>
+        <w:t>Subsequently</w:t>
+      </w:r>
+      <w:r>
+        <w:rPr>
+          <w:i/>
+          <w:iCs/>
+          <w:sz w:val="24"/>
+          <w:szCs w:val="24"/>
+        </w:rPr>
+        <w:t>,</w:t>
+      </w:r>
+      <w:r>
+        <w:rPr>
+          <w:i/>
+          <w:iCs/>
+          <w:sz w:val="24"/>
+          <w:szCs w:val="24"/>
+        </w:rPr>
+        <w:t xml:space="preserve"> the</w:t>
+      </w:r>
+      <w:r>
+        <w:rPr>
+          <w:i/>
+          <w:iCs/>
+          <w:sz w:val="24"/>
+          <w:szCs w:val="24"/>
+        </w:rPr>
+        <w:t xml:space="preserve"> files</w:t>
+      </w:r>
+      <w:r>
+        <w:rPr>
+          <w:i/>
+          <w:iCs/>
+          <w:sz w:val="24"/>
+          <w:szCs w:val="24"/>
+        </w:rPr>
+        <w:t xml:space="preserve"> </w:t>
+      </w:r>
+      <w:r>
+        <w:rPr>
+          <w:i/>
+          <w:iCs/>
+          <w:sz w:val="24"/>
+          <w:szCs w:val="24"/>
+        </w:rPr>
+        <w:t xml:space="preserve">undergo </w:t>
+      </w:r>
+      <w:r>
+        <w:rPr>
+          <w:i/>
+          <w:iCs/>
+          <w:sz w:val="24"/>
+          <w:szCs w:val="24"/>
+        </w:rPr>
+        <w:t xml:space="preserve">parsing, processing and </w:t>
+      </w:r>
+      <w:r>
+        <w:rPr>
+          <w:i/>
+          <w:iCs/>
+          <w:sz w:val="24"/>
+          <w:szCs w:val="24"/>
+        </w:rPr>
+        <w:t xml:space="preserve">potentially </w:t>
+      </w:r>
+      <w:r>
+        <w:rPr>
+          <w:i/>
+          <w:iCs/>
+          <w:sz w:val="24"/>
+          <w:szCs w:val="24"/>
+        </w:rPr>
+        <w:t xml:space="preserve">saving to </w:t>
+      </w:r>
+      <w:r>
+        <w:rPr>
+          <w:i/>
+          <w:iCs/>
+          <w:sz w:val="24"/>
+          <w:szCs w:val="24"/>
+        </w:rPr>
+        <w:t xml:space="preserve">a </w:t>
+      </w:r>
+      <w:r>
+        <w:rPr>
+          <w:i/>
+          <w:iCs/>
+          <w:sz w:val="24"/>
+          <w:szCs w:val="24"/>
+        </w:rPr>
+        <w:t xml:space="preserve">local DB </w:t>
+      </w:r>
+      <w:r>
+        <w:rPr>
+          <w:i/>
+          <w:iCs/>
+          <w:sz w:val="24"/>
+          <w:szCs w:val="24"/>
+        </w:rPr>
+        <w:t xml:space="preserve">depending on subsequent actions </w:t>
+      </w:r>
+      <w:r>
+        <w:rPr>
+          <w:i/>
+          <w:iCs/>
+          <w:sz w:val="24"/>
+          <w:szCs w:val="24"/>
+        </w:rPr>
+        <w:t xml:space="preserve">(this part is not </w:t>
+      </w:r>
+      <w:r>
+        <w:rPr>
+          <w:i/>
+          <w:iCs/>
+          <w:sz w:val="24"/>
+          <w:szCs w:val="24"/>
+        </w:rPr>
+        <w:t>shown</w:t>
+      </w:r>
+      <w:r>
+        <w:rPr>
+          <w:i/>
+          <w:iCs/>
+          <w:sz w:val="24"/>
+          <w:szCs w:val="24"/>
+        </w:rPr>
+        <w:t xml:space="preserve"> here)</w:t>
       </w:r>
     </w:p>
     <w:p/>
@@ -181,7 +460,70 @@
           <w:sz w:val="24"/>
           <w:szCs w:val="24"/>
         </w:rPr>
-        <w:t>So, these 2 types of files, which have similar structure, but a little different. So, there is an abstract class named `</w:t>
+        <w:t xml:space="preserve">There are </w:t>
+      </w:r>
+      <w:r>
+        <w:rPr>
+          <w:sz w:val="24"/>
+          <w:szCs w:val="24"/>
+        </w:rPr>
+        <w:t xml:space="preserve">2 types of files </w:t>
+      </w:r>
+      <w:r>
+        <w:rPr>
+          <w:sz w:val="24"/>
+          <w:szCs w:val="24"/>
+        </w:rPr>
+        <w:t xml:space="preserve">with </w:t>
+      </w:r>
+      <w:r>
+        <w:rPr>
+          <w:sz w:val="24"/>
+          <w:szCs w:val="24"/>
+        </w:rPr>
+        <w:t xml:space="preserve">similar structure, but </w:t>
+      </w:r>
+      <w:r>
+        <w:rPr>
+          <w:sz w:val="24"/>
+          <w:szCs w:val="24"/>
+        </w:rPr>
+        <w:t>slight</w:t>
+      </w:r>
+      <w:r>
+        <w:rPr>
+          <w:sz w:val="24"/>
+          <w:szCs w:val="24"/>
+        </w:rPr>
+        <w:t xml:space="preserve"> differen</w:t>
+      </w:r>
+      <w:r>
+        <w:rPr>
+          <w:sz w:val="24"/>
+          <w:szCs w:val="24"/>
+        </w:rPr>
+        <w:t>ces</w:t>
+      </w:r>
+      <w:r>
+        <w:rPr>
+          <w:sz w:val="24"/>
+          <w:szCs w:val="24"/>
+        </w:rPr>
+        <w:t xml:space="preserve">. </w:t>
+      </w:r>
+      <w:r>
+        <w:rPr>
+          <w:sz w:val="24"/>
+          <w:szCs w:val="24"/>
+        </w:rPr>
+        <w:t>A</w:t>
+      </w:r>
+      <w:r>
+        <w:rPr>
+          <w:sz w:val="24"/>
+          <w:szCs w:val="24"/>
+        </w:rPr>
+        <w:t>n abstract class named `</w:t>
       </w:r>
       <w:proofErr w:type="spellStart"/>
       <w:r>
@@ -197,7 +539,35 @@
           <w:sz w:val="24"/>
           <w:szCs w:val="24"/>
         </w:rPr>
-        <w:t>` which consists all common fields. Classes `</w:t>
+        <w:t xml:space="preserve">` </w:t>
+      </w:r>
+      <w:r>
+        <w:rPr>
+          <w:sz w:val="24"/>
+          <w:szCs w:val="24"/>
+        </w:rPr>
+        <w:t xml:space="preserve">contains </w:t>
+      </w:r>
+      <w:r>
+        <w:rPr>
+          <w:sz w:val="24"/>
+          <w:szCs w:val="24"/>
+        </w:rPr>
+        <w:t>all common fields</w:t>
+      </w:r>
+      <w:r>
+        <w:rPr>
+          <w:sz w:val="24"/>
+          <w:szCs w:val="24"/>
+        </w:rPr>
+        <w:t>, shared between them</w:t>
+      </w:r>
+      <w:r>
+        <w:rPr>
+          <w:sz w:val="24"/>
+          <w:szCs w:val="24"/>
+        </w:rPr>
+        <w:t>. Classes `</w:t>
       </w:r>
       <w:r>
         <w:rPr>
@@ -205,31 +575,7 @@
           <w:szCs w:val="24"/>
           <w:lang w:val="ru-UA"/>
         </w:rPr>
-        <w:t>RegisteredDeviceDto</w:t>
-      </w:r>
-      <w:r>
-        <w:rPr>
-          <w:sz w:val="24"/>
-          <w:szCs w:val="24"/>
-          <w:lang w:val="ru-UA"/>
-        </w:rPr>
-        <w:t>` and `</w:t>
-      </w:r>
-      <w:r>
-        <w:rPr>
-          <w:sz w:val="24"/>
-          <w:szCs w:val="24"/>
-          <w:lang w:val="ru-UA"/>
-        </w:rPr>
-        <w:t>RevokedDeviceDto</w:t>
-      </w:r>
-      <w:r>
-        <w:rPr>
-          <w:sz w:val="24"/>
-          <w:szCs w:val="24"/>
-          <w:lang w:val="ru-UA"/>
-        </w:rPr>
-        <w:t>` are descendances of this abstract class.</w:t>
+        <w:t>RegisteredDeviceDto` and `RevokedDeviceDto` are descendances of this abstract class.</w:t>
       </w:r>
     </w:p>
     <w:p>
@@ -259,52 +605,60 @@
         <w:rPr>
           <w:sz w:val="24"/>
           <w:szCs w:val="24"/>
+        </w:rPr>
+        <w:t xml:space="preserve">We need to monitor new records that have arrived since the last update, identify modifications, deletions, and potential duplicates </w:t>
+      </w:r>
+      <w:r>
+        <w:rPr>
+          <w:i/>
+          <w:iCs/>
+          <w:sz w:val="24"/>
+          <w:szCs w:val="24"/>
+        </w:rPr>
+        <w:t xml:space="preserve">(this part is not </w:t>
+      </w:r>
+      <w:r>
+        <w:rPr>
+          <w:i/>
+          <w:iCs/>
+          <w:sz w:val="24"/>
+          <w:szCs w:val="24"/>
+        </w:rPr>
+        <w:t>shown</w:t>
+      </w:r>
+      <w:r>
+        <w:rPr>
+          <w:i/>
+          <w:iCs/>
+          <w:sz w:val="24"/>
+          <w:szCs w:val="24"/>
+        </w:rPr>
+        <w:t xml:space="preserve"> here)</w:t>
+      </w:r>
+      <w:r>
+        <w:rPr>
+          <w:i/>
+          <w:iCs/>
+          <w:sz w:val="24"/>
+          <w:szCs w:val="24"/>
+        </w:rPr>
+        <w:t xml:space="preserve">. </w:t>
+      </w:r>
+      <w:r>
+        <w:rPr>
+          <w:sz w:val="24"/>
+          <w:szCs w:val="24"/>
+        </w:rPr>
+        <w:t>For this purpose, we have classes</w:t>
+      </w:r>
+      <w:r>
+        <w:rPr>
+          <w:sz w:val="24"/>
+          <w:szCs w:val="24"/>
           <w:lang w:val="ru-UA"/>
         </w:rPr>
-        <w:t>We have to observe, which new records are arrived since last updation, which were modified, deleted or possible duplicates (this part is not displayed here). Therefore we have also classes `</w:t>
-      </w:r>
-      <w:r>
-        <w:rPr>
-          <w:sz w:val="24"/>
-          <w:szCs w:val="24"/>
-          <w:lang w:val="ru-UA"/>
-        </w:rPr>
-        <w:t>CompareAbstractDevicesResultDto</w:t>
-      </w:r>
-      <w:r>
-        <w:rPr>
-          <w:sz w:val="24"/>
-          <w:szCs w:val="24"/>
-          <w:lang w:val="ru-UA"/>
-        </w:rPr>
-        <w:t>` and `</w:t>
-      </w:r>
-      <w:r>
-        <w:rPr>
-          <w:sz w:val="24"/>
-          <w:szCs w:val="24"/>
-          <w:lang w:val="ru-UA"/>
-        </w:rPr>
-        <w:t>CompareResultItemModifiedDto</w:t>
-      </w:r>
-      <w:r>
-        <w:rPr>
-          <w:sz w:val="24"/>
-          <w:szCs w:val="24"/>
-          <w:lang w:val="ru-UA"/>
-        </w:rPr>
-        <w:t xml:space="preserve">`. </w:t>
-      </w:r>
-    </w:p>
-    <w:p>
-      <w:pPr>
-        <w:pStyle w:val="ListParagraph"/>
-        <w:rPr>
-          <w:sz w:val="24"/>
-          <w:szCs w:val="24"/>
-          <w:lang w:val="ru-UA"/>
-        </w:rPr>
-      </w:pPr>
+        <w:t xml:space="preserve"> `CompareAbstractDevicesResultDto` and `CompareResultItemModifiedDto`. </w:t>
+      </w:r>
     </w:p>
     <w:p>
       <w:pPr>
@@ -334,7 +688,7 @@
           <w:szCs w:val="24"/>
           <w:lang w:val="ru-UA"/>
         </w:rPr>
-        <w:t>Interface `</w:t>
+        <w:t xml:space="preserve">The </w:t>
       </w:r>
       <w:r>
         <w:rPr>
@@ -342,7 +696,10 @@
           <w:szCs w:val="24"/>
           <w:lang w:val="ru-UA"/>
         </w:rPr>
-        <w:t>CompareResultItemModifiedDto</w:t>
+        <w:t>`</w:t>
+      </w:r>
+      <w:r>
+        <w:t xml:space="preserve"> </w:t>
       </w:r>
       <w:r>
         <w:rPr>
@@ -350,14 +707,226 @@
           <w:szCs w:val="24"/>
           <w:lang w:val="ru-UA"/>
         </w:rPr>
-        <w:t>` is generic because implementation should be the same for registered and revoked devices</w:t>
-      </w:r>
-      <w:r>
-        <w:rPr>
-          <w:sz w:val="24"/>
-          <w:szCs w:val="24"/>
-        </w:rPr>
-        <w:t>. Only one method `Workflow` incapsulates logic to get data, parsing, processing and saving to DB and should be executed as atomic operation. So, client code calls only this method in the result.</w:t>
+        <w:t>IDevicesGetFromFilesAndSaveDataDbWorkflow</w:t>
+      </w:r>
+      <w:r>
+        <w:rPr>
+          <w:sz w:val="24"/>
+          <w:szCs w:val="24"/>
+          <w:lang w:val="ru-UA"/>
+        </w:rPr>
+        <w:t>`</w:t>
+      </w:r>
+      <w:r>
+        <w:rPr>
+          <w:sz w:val="24"/>
+          <w:szCs w:val="24"/>
+          <w:lang w:val="ru-UA"/>
+        </w:rPr>
+        <w:t xml:space="preserve"> interface</w:t>
+      </w:r>
+      <w:r>
+        <w:rPr>
+          <w:sz w:val="24"/>
+          <w:szCs w:val="24"/>
+          <w:lang w:val="ru-UA"/>
+        </w:rPr>
+        <w:t xml:space="preserve"> is generic because</w:t>
+      </w:r>
+      <w:r>
+        <w:rPr>
+          <w:sz w:val="24"/>
+          <w:szCs w:val="24"/>
+          <w:lang w:val="ru-UA"/>
+        </w:rPr>
+        <w:t xml:space="preserve"> its</w:t>
+      </w:r>
+      <w:r>
+        <w:rPr>
+          <w:sz w:val="24"/>
+          <w:szCs w:val="24"/>
+          <w:lang w:val="ru-UA"/>
+        </w:rPr>
+        <w:t xml:space="preserve"> implementation </w:t>
+      </w:r>
+      <w:r>
+        <w:rPr>
+          <w:sz w:val="24"/>
+          <w:szCs w:val="24"/>
+          <w:lang w:val="ru-UA"/>
+        </w:rPr>
+        <w:t>is identical</w:t>
+      </w:r>
+      <w:r>
+        <w:rPr>
+          <w:sz w:val="24"/>
+          <w:szCs w:val="24"/>
+          <w:lang w:val="ru-UA"/>
+        </w:rPr>
+        <w:t xml:space="preserve"> for </w:t>
+      </w:r>
+      <w:r>
+        <w:rPr>
+          <w:sz w:val="24"/>
+          <w:szCs w:val="24"/>
+          <w:lang w:val="ru-UA"/>
+        </w:rPr>
+        <w:t xml:space="preserve">both </w:t>
+      </w:r>
+      <w:r>
+        <w:rPr>
+          <w:sz w:val="24"/>
+          <w:szCs w:val="24"/>
+          <w:lang w:val="ru-UA"/>
+        </w:rPr>
+        <w:t>registered and revoked devices</w:t>
+      </w:r>
+      <w:r>
+        <w:rPr>
+          <w:sz w:val="24"/>
+          <w:szCs w:val="24"/>
+        </w:rPr>
+        <w:t xml:space="preserve">. </w:t>
+      </w:r>
+      <w:r>
+        <w:rPr>
+          <w:sz w:val="24"/>
+          <w:szCs w:val="24"/>
+        </w:rPr>
+        <w:t>It includes a single method,</w:t>
+      </w:r>
+      <w:r>
+        <w:rPr>
+          <w:sz w:val="24"/>
+          <w:szCs w:val="24"/>
+        </w:rPr>
+        <w:t xml:space="preserve"> </w:t>
+      </w:r>
+      <w:r>
+        <w:rPr>
+          <w:sz w:val="24"/>
+          <w:szCs w:val="24"/>
+        </w:rPr>
+        <w:t>`Workflow`</w:t>
+      </w:r>
+      <w:r>
+        <w:rPr>
+          <w:sz w:val="24"/>
+          <w:szCs w:val="24"/>
+        </w:rPr>
+        <w:t>,</w:t>
+      </w:r>
+      <w:r>
+        <w:rPr>
+          <w:sz w:val="24"/>
+          <w:szCs w:val="24"/>
+        </w:rPr>
+        <w:t xml:space="preserve"> </w:t>
+      </w:r>
+      <w:r>
+        <w:rPr>
+          <w:sz w:val="24"/>
+          <w:szCs w:val="24"/>
+        </w:rPr>
+        <w:t xml:space="preserve">which </w:t>
+      </w:r>
+      <w:r>
+        <w:rPr>
+          <w:sz w:val="24"/>
+          <w:szCs w:val="24"/>
+        </w:rPr>
+        <w:t xml:space="preserve">incapsulates </w:t>
+      </w:r>
+      <w:r>
+        <w:rPr>
+          <w:sz w:val="24"/>
+          <w:szCs w:val="24"/>
+        </w:rPr>
+        <w:t xml:space="preserve">the </w:t>
+      </w:r>
+      <w:r>
+        <w:rPr>
+          <w:sz w:val="24"/>
+          <w:szCs w:val="24"/>
+        </w:rPr>
+        <w:t xml:space="preserve">logic </w:t>
+      </w:r>
+      <w:r>
+        <w:rPr>
+          <w:sz w:val="24"/>
+          <w:szCs w:val="24"/>
+        </w:rPr>
+        <w:t>for retrieving</w:t>
+      </w:r>
+      <w:r>
+        <w:rPr>
+          <w:sz w:val="24"/>
+          <w:szCs w:val="24"/>
+        </w:rPr>
+        <w:t xml:space="preserve"> data, parsing, processing and saving to </w:t>
+      </w:r>
+      <w:r>
+        <w:rPr>
+          <w:sz w:val="24"/>
+          <w:szCs w:val="24"/>
+        </w:rPr>
+        <w:t xml:space="preserve">the </w:t>
+      </w:r>
+      <w:r>
+        <w:rPr>
+          <w:sz w:val="24"/>
+          <w:szCs w:val="24"/>
+        </w:rPr>
+        <w:t>DB</w:t>
+      </w:r>
+      <w:r>
+        <w:rPr>
+          <w:sz w:val="24"/>
+          <w:szCs w:val="24"/>
+        </w:rPr>
+        <w:t>. This method is designed</w:t>
+      </w:r>
+      <w:r>
+        <w:rPr>
+          <w:sz w:val="24"/>
+          <w:szCs w:val="24"/>
+        </w:rPr>
+        <w:t xml:space="preserve"> </w:t>
+      </w:r>
+      <w:r>
+        <w:rPr>
+          <w:sz w:val="24"/>
+          <w:szCs w:val="24"/>
+        </w:rPr>
+        <w:t xml:space="preserve">to </w:t>
+      </w:r>
+      <w:r>
+        <w:rPr>
+          <w:sz w:val="24"/>
+          <w:szCs w:val="24"/>
+        </w:rPr>
+        <w:t xml:space="preserve">be executed as </w:t>
+      </w:r>
+      <w:r>
+        <w:rPr>
+          <w:sz w:val="24"/>
+          <w:szCs w:val="24"/>
+        </w:rPr>
+        <w:t xml:space="preserve">an </w:t>
+      </w:r>
+      <w:r>
+        <w:rPr>
+          <w:sz w:val="24"/>
+          <w:szCs w:val="24"/>
+        </w:rPr>
+        <w:t>atomic operation</w:t>
+      </w:r>
+      <w:r>
+        <w:rPr>
+          <w:sz w:val="24"/>
+          <w:szCs w:val="24"/>
+        </w:rPr>
+        <w:t>, ensuring that client code calls only this method to complete the operation.</w:t>
       </w:r>
     </w:p>
     <w:p>
@@ -386,7 +955,140 @@
           <w:sz w:val="24"/>
           <w:szCs w:val="24"/>
         </w:rPr>
-        <w:t xml:space="preserve">Implementation of this method gets all unprocessed files (for this method no matter, which type of device is passed because it works with abstractions), then selects the oldest (in the real project there are some additional actions here, therefore we get a list firstly, not only the oldest file), then parse this file and pass to another service for saving to DB. </w:t>
+        <w:t>The i</w:t>
+      </w:r>
+      <w:r>
+        <w:rPr>
+          <w:sz w:val="24"/>
+          <w:szCs w:val="24"/>
+        </w:rPr>
+        <w:t>mplementation of th</w:t>
+      </w:r>
+      <w:r>
+        <w:rPr>
+          <w:sz w:val="24"/>
+          <w:szCs w:val="24"/>
+        </w:rPr>
+        <w:t>e ‘Workflow` met</w:t>
+      </w:r>
+      <w:r>
+        <w:rPr>
+          <w:sz w:val="24"/>
+          <w:szCs w:val="24"/>
+        </w:rPr>
+        <w:t xml:space="preserve">hod </w:t>
+      </w:r>
+      <w:r>
+        <w:rPr>
+          <w:sz w:val="24"/>
+          <w:szCs w:val="24"/>
+        </w:rPr>
+        <w:t>retrieves</w:t>
+      </w:r>
+      <w:r>
+        <w:rPr>
+          <w:sz w:val="24"/>
+          <w:szCs w:val="24"/>
+        </w:rPr>
+        <w:t xml:space="preserve"> all unprocessed files (</w:t>
+      </w:r>
+      <w:r>
+        <w:rPr>
+          <w:sz w:val="24"/>
+          <w:szCs w:val="24"/>
+        </w:rPr>
+        <w:t>regardless of device type, as it operates on abstractions</w:t>
+      </w:r>
+      <w:r>
+        <w:rPr>
+          <w:sz w:val="24"/>
+          <w:szCs w:val="24"/>
+        </w:rPr>
+        <w:t>), then selects the oldest</w:t>
+      </w:r>
+      <w:r>
+        <w:rPr>
+          <w:sz w:val="24"/>
+          <w:szCs w:val="24"/>
+        </w:rPr>
+        <w:t xml:space="preserve"> file</w:t>
+      </w:r>
+      <w:r>
+        <w:rPr>
+          <w:sz w:val="24"/>
+          <w:szCs w:val="24"/>
+        </w:rPr>
+        <w:t xml:space="preserve"> (</w:t>
+      </w:r>
+      <w:r>
+        <w:rPr>
+          <w:sz w:val="24"/>
+          <w:szCs w:val="24"/>
+        </w:rPr>
+        <w:t>n the real project, additional actions are performed here, so initially, a list is retrieved instead of just the oldest file</w:t>
+      </w:r>
+      <w:r>
+        <w:rPr>
+          <w:sz w:val="24"/>
+          <w:szCs w:val="24"/>
+        </w:rPr>
+        <w:t>), parse</w:t>
+      </w:r>
+      <w:r>
+        <w:rPr>
+          <w:sz w:val="24"/>
+          <w:szCs w:val="24"/>
+        </w:rPr>
+        <w:t>s</w:t>
+      </w:r>
+      <w:r>
+        <w:rPr>
+          <w:sz w:val="24"/>
+          <w:szCs w:val="24"/>
+        </w:rPr>
+        <w:t xml:space="preserve"> </w:t>
+      </w:r>
+      <w:r>
+        <w:rPr>
+          <w:sz w:val="24"/>
+          <w:szCs w:val="24"/>
+        </w:rPr>
+        <w:t xml:space="preserve">it </w:t>
+      </w:r>
+      <w:r>
+        <w:rPr>
+          <w:sz w:val="24"/>
+          <w:szCs w:val="24"/>
+        </w:rPr>
+        <w:t>and pass</w:t>
+      </w:r>
+      <w:r>
+        <w:rPr>
+          <w:sz w:val="24"/>
+          <w:szCs w:val="24"/>
+        </w:rPr>
+        <w:t>es</w:t>
+      </w:r>
+      <w:r>
+        <w:rPr>
+          <w:sz w:val="24"/>
+          <w:szCs w:val="24"/>
+        </w:rPr>
+        <w:t xml:space="preserve"> to another service for saving to </w:t>
+      </w:r>
+      <w:r>
+        <w:rPr>
+          <w:sz w:val="24"/>
+          <w:szCs w:val="24"/>
+        </w:rPr>
+        <w:t xml:space="preserve">the </w:t>
+      </w:r>
+      <w:r>
+        <w:rPr>
+          <w:sz w:val="24"/>
+          <w:szCs w:val="24"/>
+        </w:rPr>
+        <w:t xml:space="preserve">DB. </w:t>
       </w:r>
     </w:p>
     <w:p/>
